--- a/White Paper.docx
+++ b/White Paper.docx
@@ -521,92 +521,85 @@
         </w:rPr>
         <w:t xml:space="preserve">short description and </w:t>
       </w:r>
+      <w:r>
+        <w:rPr>
+          <w:lang w:val="en-US"/>
+        </w:rPr>
+        <w:t>scheme</w:t>
+      </w:r>
+      <w:r>
+        <w:rPr>
+          <w:lang w:val="en-US"/>
+        </w:rPr>
+        <w:t>.</w:t>
+      </w:r>
+    </w:p>
+    <w:p>
+      <w:pPr>
+        <w:jc w:val="both"/>
+        <w:rPr>
+          <w:b/>
+          <w:lang w:val="en-US"/>
+        </w:rPr>
+      </w:pPr>
+      <w:r>
+        <w:rPr>
+          <w:b/>
+          <w:lang w:val="en-US"/>
+        </w:rPr>
+        <w:t>Process flow</w:t>
+      </w:r>
+      <w:r>
+        <w:rPr>
+          <w:b/>
+          <w:lang w:val="en-US"/>
+        </w:rPr>
+        <w:t xml:space="preserve"> diagram</w:t>
+      </w:r>
+    </w:p>
+    <w:p>
+      <w:pPr>
+        <w:jc w:val="both"/>
+        <w:rPr>
+          <w:lang w:val="en-US"/>
+        </w:rPr>
+      </w:pPr>
+      <w:r>
+        <w:rPr>
+          <w:lang w:val="en-US"/>
+        </w:rPr>
+        <w:t>Insert diagram</w:t>
+      </w:r>
+      <w:r>
+        <w:rPr>
+          <w:lang w:val="en-US"/>
+        </w:rPr>
+        <w:t xml:space="preserve">. </w:t>
+      </w:r>
+      <w:r>
+        <w:rPr>
+          <w:color w:val="FF0000"/>
+          <w:lang w:val="en-US"/>
+        </w:rPr>
+        <w:t>Consider modifying it for intermediate as well.</w:t>
+      </w:r>
+    </w:p>
+    <w:p>
+      <w:pPr>
+        <w:rPr>
+          <w:b/>
+          <w:lang w:val="en-US"/>
+        </w:rPr>
+      </w:pPr>
+      <w:r>
+        <w:rPr>
+          <w:b/>
+          <w:lang w:val="en-US"/>
+        </w:rPr>
+        <w:t>FAQ</w:t>
+      </w:r>
       <w:bookmarkStart w:id="0" w:name="_GoBack"/>
       <w:bookmarkEnd w:id="0"/>
-      <w:r>
-        <w:rPr>
-          <w:lang w:val="en-US"/>
-        </w:rPr>
-        <w:t>scheme</w:t>
-      </w:r>
-      <w:r>
-        <w:rPr>
-          <w:lang w:val="en-US"/>
-        </w:rPr>
-        <w:t>.</w:t>
-      </w:r>
-    </w:p>
-    <w:p>
-      <w:pPr>
-        <w:jc w:val="both"/>
-        <w:rPr>
-          <w:b/>
-          <w:lang w:val="en-US"/>
-        </w:rPr>
-      </w:pPr>
-      <w:r>
-        <w:rPr>
-          <w:b/>
-          <w:lang w:val="en-US"/>
-        </w:rPr>
-        <w:t>Process flow</w:t>
-      </w:r>
-      <w:r>
-        <w:rPr>
-          <w:b/>
-          <w:lang w:val="en-US"/>
-        </w:rPr>
-        <w:t xml:space="preserve"> diagram</w:t>
-      </w:r>
-    </w:p>
-    <w:p>
-      <w:pPr>
-        <w:jc w:val="both"/>
-        <w:rPr>
-          <w:lang w:val="en-US"/>
-        </w:rPr>
-      </w:pPr>
-      <w:r>
-        <w:rPr>
-          <w:lang w:val="en-US"/>
-        </w:rPr>
-        <w:t>Insert diagram</w:t>
-      </w:r>
-      <w:r>
-        <w:rPr>
-          <w:lang w:val="en-US"/>
-        </w:rPr>
-        <w:t xml:space="preserve">. </w:t>
-      </w:r>
-      <w:r>
-        <w:rPr>
-          <w:color w:val="FF0000"/>
-          <w:lang w:val="en-US"/>
-        </w:rPr>
-        <w:t>Consider modifying it for intermediate as well.</w:t>
-      </w:r>
-    </w:p>
-    <w:p>
-      <w:pPr>
-        <w:rPr>
-          <w:b/>
-          <w:lang w:val="en-US"/>
-        </w:rPr>
-      </w:pPr>
-      <w:r>
-        <w:rPr>
-          <w:b/>
-          <w:lang w:val="en-US"/>
-        </w:rPr>
-        <w:t>FAQ</w:t>
-      </w:r>
-      <w:r>
-        <w:rPr>
-          <w:b/>
-          <w:lang w:val="en-US"/>
-        </w:rPr>
-        <w:t xml:space="preserve"> ??</w:t>
-      </w:r>
     </w:p>
     <w:sectPr>
       <w:pgSz w:w="11906" w:h="16838"/>
